--- a/lab2/EE108B-kyoto Lab 2.docx
+++ b/lab2/EE108B-kyoto Lab 2.docx
@@ -1,6 +1,6 @@
 
 <file path=word/document.xml><?xml version="1.0" encoding="utf-8"?>
-<w:document xmlns:ve="http://schemas.openxmlformats.org/markup-compatibility/2006" xmlns:o="urn:schemas-microsoft-com:office:office" xmlns:r="http://schemas.openxmlformats.org/officeDocument/2006/relationships" xmlns:m="http://schemas.openxmlformats.org/officeDocument/2006/math" xmlns:v="urn:schemas-microsoft-com:vml" xmlns:wp="http://schemas.openxmlformats.org/drawingml/2006/wordprocessingDrawing" xmlns:w10="urn:schemas-microsoft-com:office:word" xmlns:w="http://schemas.openxmlformats.org/wordprocessingml/2006/main" xmlns:wne="http://schemas.microsoft.com/office/word/2006/wordml">
+<w:document xmlns:mo="http://schemas.microsoft.com/office/mac/office/2008/main" xmlns:ve="http://schemas.openxmlformats.org/markup-compatibility/2006" xmlns:mv="urn:schemas-microsoft-com:mac:vml" xmlns:o="urn:schemas-microsoft-com:office:office" xmlns:r="http://schemas.openxmlformats.org/officeDocument/2006/relationships" xmlns:m="http://schemas.openxmlformats.org/officeDocument/2006/math" xmlns:v="urn:schemas-microsoft-com:vml" xmlns:wp="http://schemas.openxmlformats.org/drawingml/2006/wordprocessingDrawing" xmlns:w10="urn:schemas-microsoft-com:office:word" xmlns:w="http://schemas.openxmlformats.org/wordprocessingml/2006/main" xmlns:wne="http://schemas.microsoft.com/office/word/2006/wordml">
   <w:body>
     <w:p>
       <w:pPr>
@@ -10,7 +10,15 @@
         <w:t>EE108B</w:t>
       </w:r>
       <w:r>
-        <w:t>-Kyoto  (Spr 2011-2012)</w:t>
+        <w:t>-Kyoto  (</w:t>
+      </w:r>
+      <w:proofErr w:type="spellStart"/>
+      <w:r>
+        <w:t>Spr</w:t>
+      </w:r>
+      <w:proofErr w:type="spellEnd"/>
+      <w:r>
+        <w:t xml:space="preserve"> 2011-2012)</w:t>
       </w:r>
     </w:p>
     <w:p>
@@ -26,7 +34,15 @@
         <w:jc w:val="center"/>
       </w:pPr>
       <w:r>
-        <w:t>Processor Datapath Design</w:t>
+        <w:t xml:space="preserve">Processor </w:t>
+      </w:r>
+      <w:proofErr w:type="spellStart"/>
+      <w:r>
+        <w:t>Datapath</w:t>
+      </w:r>
+      <w:proofErr w:type="spellEnd"/>
+      <w:r>
+        <w:t xml:space="preserve"> Design</w:t>
       </w:r>
     </w:p>
     <w:p>
@@ -95,7 +111,15 @@
         </w:numPr>
       </w:pPr>
       <w:r>
-        <w:t>Write testbenches that thoroughly demonstrate the correct execution of each instruction type.</w:t>
+        <w:t xml:space="preserve">Write </w:t>
+      </w:r>
+      <w:proofErr w:type="spellStart"/>
+      <w:r>
+        <w:t>testbenches</w:t>
+      </w:r>
+      <w:proofErr w:type="spellEnd"/>
+      <w:r>
+        <w:t xml:space="preserve"> that thoroughly demonstrate the correct execution of each instruction type.</w:t>
       </w:r>
     </w:p>
     <w:p>
@@ -107,7 +131,15 @@
         </w:numPr>
       </w:pPr>
       <w:r>
-        <w:t>Show and explain screenshots of your testbenches demonstrating correct functionality of all instruction types.</w:t>
+        <w:t xml:space="preserve">Show and explain screenshots of your </w:t>
+      </w:r>
+      <w:proofErr w:type="spellStart"/>
+      <w:r>
+        <w:t>testbenches</w:t>
+      </w:r>
+      <w:proofErr w:type="spellEnd"/>
+      <w:r>
+        <w:t xml:space="preserve"> demonstrating correct functionality of all instruction types.</w:t>
       </w:r>
     </w:p>
     <w:p/>
@@ -152,8 +184,13 @@
           <w:numId w:val="2"/>
         </w:numPr>
       </w:pPr>
-      <w:r>
-        <w:t>MIPS.v - top level module</w:t>
+      <w:proofErr w:type="spellStart"/>
+      <w:r>
+        <w:t>MIPS.v</w:t>
+      </w:r>
+      <w:proofErr w:type="spellEnd"/>
+      <w:r>
+        <w:t xml:space="preserve"> - top level module</w:t>
       </w:r>
     </w:p>
     <w:p>
@@ -164,8 +201,21 @@
           <w:numId w:val="2"/>
         </w:numPr>
       </w:pPr>
-      <w:r>
-        <w:t>MIPStest.v – testbench (you may add more of these if you wish or you may write all test code here)</w:t>
+      <w:proofErr w:type="spellStart"/>
+      <w:r>
+        <w:t>MIPStest.v</w:t>
+      </w:r>
+      <w:proofErr w:type="spellEnd"/>
+      <w:r>
+        <w:t xml:space="preserve"> – </w:t>
+      </w:r>
+      <w:proofErr w:type="spellStart"/>
+      <w:r>
+        <w:t>testbench</w:t>
+      </w:r>
+      <w:proofErr w:type="spellEnd"/>
+      <w:r>
+        <w:t xml:space="preserve"> (you may add more of these if you wish or you may write all test code here)</w:t>
       </w:r>
     </w:p>
     <w:p>
@@ -176,8 +226,13 @@
           <w:numId w:val="2"/>
         </w:numPr>
       </w:pPr>
-      <w:r>
-        <w:t xml:space="preserve">IF.v </w:t>
+      <w:proofErr w:type="spellStart"/>
+      <w:r>
+        <w:t>IF.v</w:t>
+      </w:r>
+      <w:proofErr w:type="spellEnd"/>
+      <w:r>
+        <w:t xml:space="preserve"> </w:t>
       </w:r>
       <w:r>
         <w:t xml:space="preserve">- </w:t>
@@ -194,8 +249,13 @@
           <w:numId w:val="2"/>
         </w:numPr>
       </w:pPr>
-      <w:r>
-        <w:t>Regfile.v – reads the two input registers and writes to the output register</w:t>
+      <w:proofErr w:type="spellStart"/>
+      <w:r>
+        <w:t>Regfile.v</w:t>
+      </w:r>
+      <w:proofErr w:type="spellEnd"/>
+      <w:r>
+        <w:t xml:space="preserve"> – reads the two input registers and writes to the output register</w:t>
       </w:r>
     </w:p>
     <w:p>
@@ -206,8 +266,13 @@
           <w:numId w:val="2"/>
         </w:numPr>
       </w:pPr>
-      <w:r>
-        <w:t>Decode.v – decode the instruction and determine control signals for the rest of the processor</w:t>
+      <w:proofErr w:type="spellStart"/>
+      <w:r>
+        <w:t>Decode.v</w:t>
+      </w:r>
+      <w:proofErr w:type="spellEnd"/>
+      <w:r>
+        <w:t xml:space="preserve"> – decode the instruction and determine control signals for the rest of the processor</w:t>
       </w:r>
     </w:p>
     <w:p>
@@ -218,8 +283,21 @@
           <w:numId w:val="2"/>
         </w:numPr>
       </w:pPr>
-      <w:r>
-        <w:t>ALU.v – datapath for arithmetic/logic operations</w:t>
+      <w:proofErr w:type="spellStart"/>
+      <w:r>
+        <w:t>ALU.v</w:t>
+      </w:r>
+      <w:proofErr w:type="spellEnd"/>
+      <w:r>
+        <w:t xml:space="preserve"> – </w:t>
+      </w:r>
+      <w:proofErr w:type="spellStart"/>
+      <w:r>
+        <w:t>datapath</w:t>
+      </w:r>
+      <w:proofErr w:type="spellEnd"/>
+      <w:r>
+        <w:t xml:space="preserve"> for arithmetic/logic operations</w:t>
       </w:r>
     </w:p>
     <w:p>
@@ -230,8 +308,13 @@
           <w:numId w:val="2"/>
         </w:numPr>
       </w:pPr>
-      <w:r>
-        <w:t>MemStage.v – interface with data memory and memory-mapped devices and determine what data should be written back into the register file</w:t>
+      <w:proofErr w:type="spellStart"/>
+      <w:r>
+        <w:t>MemStage.v</w:t>
+      </w:r>
+      <w:proofErr w:type="spellEnd"/>
+      <w:r>
+        <w:t xml:space="preserve"> – interface with data memory and memory-mapped devices and determine what data should be written back into the register file</w:t>
       </w:r>
     </w:p>
     <w:p>
@@ -262,26 +345,80 @@
     </w:p>
     <w:p>
       <w:r>
-        <w:t>You will primarily be using ModelSim for this project.</w:t>
-      </w:r>
-      <w:r>
-        <w:t xml:space="preserve">  Before using ModelSim, you need to execute the following command from your UNIX terminal window in your home directory.  This has to be done only once for all labs and is used to setup your environment to run the tool.</w:t>
+        <w:t xml:space="preserve">You will primarily be using </w:t>
+      </w:r>
+      <w:proofErr w:type="spellStart"/>
+      <w:r>
+        <w:t>ModelSim</w:t>
+      </w:r>
+      <w:proofErr w:type="spellEnd"/>
+      <w:r>
+        <w:t xml:space="preserve"> for this project.</w:t>
+      </w:r>
+      <w:r>
+        <w:t xml:space="preserve">  Before using </w:t>
+      </w:r>
+      <w:proofErr w:type="spellStart"/>
+      <w:r>
+        <w:t>ModelSim</w:t>
+      </w:r>
+      <w:proofErr w:type="spellEnd"/>
+      <w:r>
+        <w:t>, you need to execute the following command from your UNIX terminal window in your home directory.  This has to be done only once for all labs and is used to setup your environment to run the tool.</w:t>
       </w:r>
     </w:p>
     <w:p/>
     <w:p>
+      <w:proofErr w:type="gramStart"/>
       <w:r>
         <w:t>e</w:t>
       </w:r>
       <w:r>
-        <w:t>cho source /usr/class/ee108b/ee108.cshrc &gt;&gt; .cshrc</w:t>
-      </w:r>
+        <w:t>cho</w:t>
+      </w:r>
+      <w:proofErr w:type="gramEnd"/>
+      <w:r>
+        <w:t xml:space="preserve"> source /usr/class/ee108b/ee108.cshrc &gt;&gt; .</w:t>
+      </w:r>
+      <w:proofErr w:type="spellStart"/>
+      <w:r>
+        <w:t>cshrc</w:t>
+      </w:r>
+      <w:proofErr w:type="spellEnd"/>
     </w:p>
     <w:p/>
     <w:p>
-      <w:r>
-        <w:lastRenderedPageBreak/>
-        <w:t>ModelSim is aliased to vsim, so you can start ModelSim by typing “vsim &amp;” into the terminal.</w:t>
+      <w:proofErr w:type="spellStart"/>
+      <w:r>
+        <w:t>ModelSim</w:t>
+      </w:r>
+      <w:proofErr w:type="spellEnd"/>
+      <w:r>
+        <w:t xml:space="preserve"> is aliased to </w:t>
+      </w:r>
+      <w:proofErr w:type="spellStart"/>
+      <w:r>
+        <w:t>vsim</w:t>
+      </w:r>
+      <w:proofErr w:type="spellEnd"/>
+      <w:r>
+        <w:t xml:space="preserve">, so you can start </w:t>
+      </w:r>
+      <w:proofErr w:type="spellStart"/>
+      <w:r>
+        <w:t>ModelSim</w:t>
+      </w:r>
+      <w:proofErr w:type="spellEnd"/>
+      <w:r>
+        <w:t xml:space="preserve"> by typing “</w:t>
+      </w:r>
+      <w:proofErr w:type="spellStart"/>
+      <w:r>
+        <w:t>vsim</w:t>
+      </w:r>
+      <w:proofErr w:type="spellEnd"/>
+      <w:r>
+        <w:t xml:space="preserve"> &amp;” into the terminal.</w:t>
       </w:r>
     </w:p>
     <w:p/>
@@ -292,17 +429,50 @@
           <w:u w:val="single"/>
         </w:rPr>
       </w:pPr>
+      <w:proofErr w:type="spellStart"/>
       <w:r>
         <w:rPr>
           <w:b/>
           <w:u w:val="single"/>
         </w:rPr>
-        <w:t>Verilog Code:</w:t>
-      </w:r>
-    </w:p>
-    <w:p>
-      <w:r>
-        <w:t>Most of your work should be in the IF.v, Decode.v, and ALU.v modules.  Indeed it is possible to implement the lab while modifying only the files above</w:t>
+        <w:t>Verilog</w:t>
+      </w:r>
+      <w:proofErr w:type="spellEnd"/>
+      <w:r>
+        <w:rPr>
+          <w:b/>
+          <w:u w:val="single"/>
+        </w:rPr>
+        <w:t xml:space="preserve"> Code:</w:t>
+      </w:r>
+    </w:p>
+    <w:p>
+      <w:r>
+        <w:t xml:space="preserve">Most of your work should be in the </w:t>
+      </w:r>
+      <w:proofErr w:type="spellStart"/>
+      <w:r>
+        <w:t>IF.v</w:t>
+      </w:r>
+      <w:proofErr w:type="spellEnd"/>
+      <w:r>
+        <w:t xml:space="preserve">, </w:t>
+      </w:r>
+      <w:proofErr w:type="spellStart"/>
+      <w:r>
+        <w:t>Decode.v</w:t>
+      </w:r>
+      <w:proofErr w:type="spellEnd"/>
+      <w:r>
+        <w:t xml:space="preserve">, and </w:t>
+      </w:r>
+      <w:proofErr w:type="spellStart"/>
+      <w:r>
+        <w:t>ALU.v</w:t>
+      </w:r>
+      <w:proofErr w:type="spellEnd"/>
+      <w:r>
+        <w:t xml:space="preserve"> modules.  Indeed it is possible to implement the lab while modifying only the files above</w:t>
       </w:r>
       <w:r>
         <w:t xml:space="preserve"> and without adding any new registers or wires</w:t>
@@ -329,13 +499,29 @@
     <w:p/>
     <w:p>
       <w:r>
-        <w:t>The processor we have provided will increment the program counter by 4 after each instruction, but does not allow for branches or jumps.  In IF.v, calculate the program counter in the event of jumps or branches, and determine how to assign the next PC.</w:t>
+        <w:t xml:space="preserve">The processor we have provided will increment the program counter by 4 after each instruction, but does not allow for branches or jumps.  In </w:t>
+      </w:r>
+      <w:proofErr w:type="spellStart"/>
+      <w:r>
+        <w:t>IF.v</w:t>
+      </w:r>
+      <w:proofErr w:type="spellEnd"/>
+      <w:r>
+        <w:t>, calculate the program counter in the event of jumps or branches, and determine how to assign the next PC.</w:t>
       </w:r>
     </w:p>
     <w:p/>
     <w:p>
       <w:r>
-        <w:t>In Decode.v, you will have to determine which ALU operation should be performed for each instruction listed below.  In many cases, the answer will be obvious (for the ADD instruction, select the add operation), but in some cases it will not be.  You will also be calculating the 32-bit extended immediate value, which varies depending on the instruction.  The instructions to decode are:</w:t>
+        <w:t xml:space="preserve">In </w:t>
+      </w:r>
+      <w:proofErr w:type="spellStart"/>
+      <w:r>
+        <w:t>Decode.v</w:t>
+      </w:r>
+      <w:proofErr w:type="spellEnd"/>
+      <w:r>
+        <w:t>, you will have to determine which ALU operation should be performed for each instruction listed below.  In many cases, the answer will be obvious (for the ADD instruction, select the add operation), but in some cases it will not be.  You will also be calculating the 32-bit extended immediate value, which varies depending on the instruction.  The instructions to decode are:</w:t>
       </w:r>
     </w:p>
     <w:p>
@@ -574,9 +760,14 @@
           <w:numId w:val="3"/>
         </w:numPr>
       </w:pPr>
+      <w:proofErr w:type="spellStart"/>
       <w:r>
         <w:t>SLL</w:t>
       </w:r>
+      <w:r>
+        <w:t>l</w:t>
+      </w:r>
+      <w:proofErr w:type="spellEnd"/>
     </w:p>
     <w:p>
       <w:pPr>
@@ -725,7 +916,31 @@
     <w:p/>
     <w:p>
       <w:r>
-        <w:t>In ALU.v you will have to calculate the result for the different operations you have specified in Decode.v.  Once again, some results will be straightforward to implement, while others will require more thinking.</w:t>
+        <w:t xml:space="preserve">In </w:t>
+      </w:r>
+      <w:proofErr w:type="spellStart"/>
+      <w:r>
+        <w:t>ALU.v</w:t>
+      </w:r>
+      <w:proofErr w:type="spellEnd"/>
+      <w:r>
+        <w:t xml:space="preserve"> you will have to calculate the result for the different operations you have specified in </w:t>
+      </w:r>
+      <w:proofErr w:type="spellStart"/>
+      <w:r>
+        <w:t>Decode.v</w:t>
+      </w:r>
+      <w:proofErr w:type="spellEnd"/>
+      <w:r>
+        <w:t xml:space="preserve">.  Once again, some results will be straightforward to </w:t>
+      </w:r>
+      <w:proofErr w:type="gramStart"/>
+      <w:r>
+        <w:t>implement</w:t>
+      </w:r>
+      <w:proofErr w:type="gramEnd"/>
+      <w:r>
+        <w:t>, while others will require more thinking.</w:t>
       </w:r>
     </w:p>
     <w:p/>
@@ -746,28 +961,107 @@
     </w:p>
     <w:p>
       <w:r>
-        <w:t xml:space="preserve">In ModelSim you can create a new project and add all the .v files from the starter kit.  Make sure you </w:t>
-      </w:r>
-      <w:r>
-        <w:t>have the tcgrom, framebuffer, dataram, and irom files in the same directory as</w:t>
-      </w:r>
-      <w:r>
-        <w:t xml:space="preserve"> your ModelSim project.  </w:t>
-      </w:r>
-      <w:r>
-        <w:t>Before writing any code, type the following commands in the ModelSim command line (note, you may need t</w:t>
-      </w:r>
-      <w:r>
-        <w:t>o do this every time you restart ModelSim).</w:t>
+        <w:t xml:space="preserve">In </w:t>
+      </w:r>
+      <w:proofErr w:type="spellStart"/>
+      <w:r>
+        <w:t>ModelSim</w:t>
+      </w:r>
+      <w:proofErr w:type="spellEnd"/>
+      <w:r>
+        <w:t xml:space="preserve"> you can create a new project and add all the .v files from the starter kit.  Make sure you </w:t>
+      </w:r>
+      <w:r>
+        <w:t xml:space="preserve">have the </w:t>
+      </w:r>
+      <w:proofErr w:type="spellStart"/>
+      <w:r>
+        <w:t>tcgrom</w:t>
+      </w:r>
+      <w:proofErr w:type="spellEnd"/>
+      <w:r>
+        <w:t xml:space="preserve">, </w:t>
+      </w:r>
+      <w:proofErr w:type="spellStart"/>
+      <w:r>
+        <w:t>framebuffer</w:t>
+      </w:r>
+      <w:proofErr w:type="spellEnd"/>
+      <w:r>
+        <w:t xml:space="preserve">, </w:t>
+      </w:r>
+      <w:proofErr w:type="spellStart"/>
+      <w:r>
+        <w:t>dataram</w:t>
+      </w:r>
+      <w:proofErr w:type="spellEnd"/>
+      <w:r>
+        <w:t xml:space="preserve">, and </w:t>
+      </w:r>
+      <w:proofErr w:type="spellStart"/>
+      <w:r>
+        <w:t>irom</w:t>
+      </w:r>
+      <w:proofErr w:type="spellEnd"/>
+      <w:r>
+        <w:t xml:space="preserve"> files in the same directory as</w:t>
+      </w:r>
+      <w:r>
+        <w:t xml:space="preserve"> your </w:t>
+      </w:r>
+      <w:proofErr w:type="spellStart"/>
+      <w:r>
+        <w:t>ModelSim</w:t>
+      </w:r>
+      <w:proofErr w:type="spellEnd"/>
+      <w:r>
+        <w:t xml:space="preserve"> project.  </w:t>
+      </w:r>
+      <w:r>
+        <w:t xml:space="preserve">Before writing any code, type the following commands in the </w:t>
+      </w:r>
+      <w:proofErr w:type="spellStart"/>
+      <w:r>
+        <w:t>ModelSim</w:t>
+      </w:r>
+      <w:proofErr w:type="spellEnd"/>
+      <w:r>
+        <w:t xml:space="preserve"> command line (note, you may need t</w:t>
+      </w:r>
+      <w:r>
+        <w:t xml:space="preserve">o do this every time you restart </w:t>
+      </w:r>
+      <w:proofErr w:type="spellStart"/>
+      <w:r>
+        <w:t>ModelSim</w:t>
+      </w:r>
+      <w:proofErr w:type="spellEnd"/>
+      <w:r>
+        <w:t>).</w:t>
       </w:r>
     </w:p>
     <w:p/>
     <w:p>
+      <w:proofErr w:type="spellStart"/>
+      <w:proofErr w:type="gramStart"/>
       <w:r>
         <w:t>v</w:t>
       </w:r>
       <w:r>
-        <w:t>map unisims_ver /afs/ir.stanford.edu/cl</w:t>
+        <w:t>map</w:t>
+      </w:r>
+      <w:proofErr w:type="spellEnd"/>
+      <w:proofErr w:type="gramEnd"/>
+      <w:r>
+        <w:t xml:space="preserve"> </w:t>
+      </w:r>
+      <w:proofErr w:type="spellStart"/>
+      <w:r>
+        <w:t>unisims_ver</w:t>
+      </w:r>
+      <w:proofErr w:type="spellEnd"/>
+      <w:r>
+        <w:t xml:space="preserve"> /afs/ir.stanford.edu/cl</w:t>
       </w:r>
       <w:r>
         <w:t>ass/ee/mentor/vsim66/modeltech/x</w:t>
@@ -778,8 +1072,23 @@
     </w:p>
     <w:p/>
     <w:p>
-      <w:r>
-        <w:t>vmap xilinxcorelib_ver /afs/ir.stanford.edu/class/ee/mentor/vsim66</w:t>
+      <w:proofErr w:type="spellStart"/>
+      <w:proofErr w:type="gramStart"/>
+      <w:r>
+        <w:t>vmap</w:t>
+      </w:r>
+      <w:proofErr w:type="spellEnd"/>
+      <w:proofErr w:type="gramEnd"/>
+      <w:r>
+        <w:t xml:space="preserve"> </w:t>
+      </w:r>
+      <w:proofErr w:type="spellStart"/>
+      <w:r>
+        <w:t>xilinxcorelib_ver</w:t>
+      </w:r>
+      <w:proofErr w:type="spellEnd"/>
+      <w:r>
+        <w:t xml:space="preserve"> /afs/ir.stanford.edu/class/ee/mentor/vsim66</w:t>
       </w:r>
       <w:r>
         <w:t>/modeltech/x</w:t>
@@ -791,10 +1100,26 @@
     <w:p/>
     <w:p>
       <w:r>
-        <w:t>Also, to see the signals so that you can add them to the wave forms, issue the following command as well</w:t>
-      </w:r>
-      <w:r>
-        <w:t xml:space="preserve"> (NOTE: you need to run the command below at least once to force ModelSim to resolve linking issues with the BLKMEM libraries)</w:t>
+        <w:t xml:space="preserve">Also, to see the signals so that you can add them to the </w:t>
+      </w:r>
+      <w:proofErr w:type="gramStart"/>
+      <w:r>
+        <w:t>wave forms</w:t>
+      </w:r>
+      <w:proofErr w:type="gramEnd"/>
+      <w:r>
+        <w:t>, issue the following command as well</w:t>
+      </w:r>
+      <w:r>
+        <w:t xml:space="preserve"> (NOTE: you need to run the command below at least once to force </w:t>
+      </w:r>
+      <w:proofErr w:type="spellStart"/>
+      <w:r>
+        <w:t>ModelSim</w:t>
+      </w:r>
+      <w:proofErr w:type="spellEnd"/>
+      <w:r>
+        <w:t xml:space="preserve"> to resolve linking issues with the BLKMEM libraries)</w:t>
       </w:r>
       <w:bookmarkStart w:id="0" w:name="_GoBack"/>
       <w:bookmarkEnd w:id="0"/>
@@ -804,17 +1129,82 @@
     </w:p>
     <w:p/>
     <w:p>
-      <w:r>
-        <w:t>vsim –L xilinxcorelib_ver –L unisims_ver –t 1ps {-voptargs=+acc</w:t>
-      </w:r>
-      <w:r>
-        <w:t>=bcglnprst –O0} work.MIPStest</w:t>
-      </w:r>
+      <w:proofErr w:type="spellStart"/>
+      <w:proofErr w:type="gramStart"/>
+      <w:r>
+        <w:t>vsim</w:t>
+      </w:r>
+      <w:proofErr w:type="spellEnd"/>
+      <w:proofErr w:type="gramEnd"/>
+      <w:r>
+        <w:t xml:space="preserve"> –L </w:t>
+      </w:r>
+      <w:proofErr w:type="spellStart"/>
+      <w:r>
+        <w:t>xilinxcorelib_ver</w:t>
+      </w:r>
+      <w:proofErr w:type="spellEnd"/>
+      <w:r>
+        <w:t xml:space="preserve"> –L </w:t>
+      </w:r>
+      <w:proofErr w:type="spellStart"/>
+      <w:r>
+        <w:t>unisims_ver</w:t>
+      </w:r>
+      <w:proofErr w:type="spellEnd"/>
+      <w:r>
+        <w:t xml:space="preserve"> –t 1ps {-</w:t>
+      </w:r>
+      <w:proofErr w:type="spellStart"/>
+      <w:r>
+        <w:t>voptargs</w:t>
+      </w:r>
+      <w:proofErr w:type="spellEnd"/>
+      <w:r>
+        <w:t>=+acc</w:t>
+      </w:r>
+      <w:r>
+        <w:t>=</w:t>
+      </w:r>
+      <w:proofErr w:type="spellStart"/>
+      <w:r>
+        <w:t>bcglnprst</w:t>
+      </w:r>
+      <w:proofErr w:type="spellEnd"/>
+      <w:r>
+        <w:t xml:space="preserve"> –O0} </w:t>
+      </w:r>
+      <w:proofErr w:type="spellStart"/>
+      <w:r>
+        <w:t>work.MIPStest</w:t>
+      </w:r>
+      <w:proofErr w:type="spellEnd"/>
     </w:p>
     <w:p/>
     <w:p>
       <w:r>
-        <w:t>Note that if you want to run a different testbench you need to change the above to work.OTHER_TESTBENCH_NAME.</w:t>
+        <w:t xml:space="preserve">Note that if you want to run a different </w:t>
+      </w:r>
+      <w:proofErr w:type="spellStart"/>
+      <w:r>
+        <w:t>testbench</w:t>
+      </w:r>
+      <w:proofErr w:type="spellEnd"/>
+      <w:r>
+        <w:t xml:space="preserve"> you need to change the above to </w:t>
+      </w:r>
+      <w:proofErr w:type="spellStart"/>
+      <w:proofErr w:type="gramStart"/>
+      <w:r>
+        <w:t>work.OTHER</w:t>
+      </w:r>
+      <w:proofErr w:type="gramEnd"/>
+      <w:r>
+        <w:t>_TESTBENCH_NAME</w:t>
+      </w:r>
+      <w:proofErr w:type="spellEnd"/>
+      <w:r>
+        <w:t>.</w:t>
       </w:r>
     </w:p>
     <w:p/>
@@ -877,7 +1267,15 @@
         </w:numPr>
       </w:pPr>
       <w:r>
-        <w:t xml:space="preserve">All testbenches that you wrote. </w:t>
+        <w:t xml:space="preserve">All </w:t>
+      </w:r>
+      <w:proofErr w:type="spellStart"/>
+      <w:r>
+        <w:t>testbenches</w:t>
+      </w:r>
+      <w:proofErr w:type="spellEnd"/>
+      <w:r>
+        <w:t xml:space="preserve"> that you wrote. </w:t>
       </w:r>
     </w:p>
     <w:p>
@@ -889,7 +1287,15 @@
         </w:numPr>
       </w:pPr>
       <w:r>
-        <w:t>Screenshots of testbenches that demonstrate the correct functionality of the following</w:t>
+        <w:t xml:space="preserve">Screenshots of </w:t>
+      </w:r>
+      <w:proofErr w:type="spellStart"/>
+      <w:r>
+        <w:t>testbenches</w:t>
+      </w:r>
+      <w:proofErr w:type="spellEnd"/>
+      <w:r>
+        <w:t xml:space="preserve"> that demonstrate the correct functionality of the following</w:t>
       </w:r>
       <w:r>
         <w:t xml:space="preserve"> instructions:</w:t>
@@ -943,7 +1349,15 @@
     <w:p/>
     <w:p>
       <w:r>
-        <w:t>You will be required to show all the above screenshots at the lab demo.  Also, it is highly advised that you write testbenches for the other instructions as well</w:t>
+        <w:t xml:space="preserve">You will be required to show all the above screenshots at the lab demo.  Also, it is highly advised that you write </w:t>
+      </w:r>
+      <w:proofErr w:type="spellStart"/>
+      <w:r>
+        <w:t>testbenches</w:t>
+      </w:r>
+      <w:proofErr w:type="spellEnd"/>
+      <w:r>
+        <w:t xml:space="preserve"> for the other instructions as well</w:t>
       </w:r>
       <w:r>
         <w:t xml:space="preserve"> </w:t>
@@ -992,7 +1406,15 @@
         </w:numPr>
       </w:pPr>
       <w:r>
-        <w:t>Overflow detection: Provide an output from ALU.v that is asserted whenever an operation results in overflow (be careful to distinguish between signed and unsigned ops).  If you do this, you must provide a screenshot for ADDU that demonstrates this, and your screenshot for ADD must demonstrate the output stays low when overflow occurs in an ADD operation.</w:t>
+        <w:t xml:space="preserve">Overflow detection: Provide an output from </w:t>
+      </w:r>
+      <w:proofErr w:type="spellStart"/>
+      <w:r>
+        <w:t>ALU.v</w:t>
+      </w:r>
+      <w:proofErr w:type="spellEnd"/>
+      <w:r>
+        <w:t xml:space="preserve"> that is asserted whenever an operation results in overflow (be careful to distinguish between signed and unsigned ops).  If you do this, you must provide a screenshot for ADDU that demonstrates this, and your screenshot for ADD must demonstrate the output stays low when overflow occurs in an ADD operation.</w:t>
       </w:r>
     </w:p>
     <w:p>
@@ -1010,8 +1432,7 @@
     <w:sectPr>
       <w:headerReference w:type="default" r:id="rId8"/>
       <w:pgSz w:w="12240" w:h="15840"/>
-      <w:pgMar w:top="1440" w:right="1800" w:bottom="1440" w:left="1800" w:header="720" w:footer="720" w:gutter="0"/>
-      <w:cols w:space="720"/>
+      <w:pgMar w:top="1440" w:right="1800" w:bottom="1440" w:left="1800" w:gutter="0"/>
       <w:docGrid w:linePitch="360"/>
     </w:sectPr>
   </w:body>
@@ -1019,15 +1440,15 @@
 </file>
 
 <file path=word/endnotes.xml><?xml version="1.0" encoding="utf-8"?>
-<w:endnotes xmlns:ve="http://schemas.openxmlformats.org/markup-compatibility/2006" xmlns:o="urn:schemas-microsoft-com:office:office" xmlns:r="http://schemas.openxmlformats.org/officeDocument/2006/relationships" xmlns:m="http://schemas.openxmlformats.org/officeDocument/2006/math" xmlns:v="urn:schemas-microsoft-com:vml" xmlns:wp="http://schemas.openxmlformats.org/drawingml/2006/wordprocessingDrawing" xmlns:w10="urn:schemas-microsoft-com:office:word" xmlns:w="http://schemas.openxmlformats.org/wordprocessingml/2006/main" xmlns:wne="http://schemas.microsoft.com/office/word/2006/wordml">
-  <w:endnote w:type="separator" w:id="0">
+<w:endnotes xmlns:mo="http://schemas.microsoft.com/office/mac/office/2008/main" xmlns:ve="http://schemas.openxmlformats.org/markup-compatibility/2006" xmlns:mv="urn:schemas-microsoft-com:mac:vml" xmlns:o="urn:schemas-microsoft-com:office:office" xmlns:r="http://schemas.openxmlformats.org/officeDocument/2006/relationships" xmlns:m="http://schemas.openxmlformats.org/officeDocument/2006/math" xmlns:v="urn:schemas-microsoft-com:vml" xmlns:wp="http://schemas.openxmlformats.org/drawingml/2006/wordprocessingDrawing" xmlns:w10="urn:schemas-microsoft-com:office:word" xmlns:w="http://schemas.openxmlformats.org/wordprocessingml/2006/main" xmlns:wne="http://schemas.microsoft.com/office/word/2006/wordml">
+  <w:endnote w:type="separator" w:id="-1">
     <w:p>
       <w:r>
         <w:separator/>
       </w:r>
     </w:p>
   </w:endnote>
-  <w:endnote w:type="continuationSeparator" w:id="1">
+  <w:endnote w:type="continuationSeparator" w:id="0">
     <w:p>
       <w:r>
         <w:continuationSeparator/>
@@ -1038,15 +1459,15 @@
 </file>
 
 <file path=word/footnotes.xml><?xml version="1.0" encoding="utf-8"?>
-<w:footnotes xmlns:ve="http://schemas.openxmlformats.org/markup-compatibility/2006" xmlns:o="urn:schemas-microsoft-com:office:office" xmlns:r="http://schemas.openxmlformats.org/officeDocument/2006/relationships" xmlns:m="http://schemas.openxmlformats.org/officeDocument/2006/math" xmlns:v="urn:schemas-microsoft-com:vml" xmlns:wp="http://schemas.openxmlformats.org/drawingml/2006/wordprocessingDrawing" xmlns:w10="urn:schemas-microsoft-com:office:word" xmlns:w="http://schemas.openxmlformats.org/wordprocessingml/2006/main" xmlns:wne="http://schemas.microsoft.com/office/word/2006/wordml">
-  <w:footnote w:type="separator" w:id="0">
+<w:footnotes xmlns:mo="http://schemas.microsoft.com/office/mac/office/2008/main" xmlns:ve="http://schemas.openxmlformats.org/markup-compatibility/2006" xmlns:mv="urn:schemas-microsoft-com:mac:vml" xmlns:o="urn:schemas-microsoft-com:office:office" xmlns:r="http://schemas.openxmlformats.org/officeDocument/2006/relationships" xmlns:m="http://schemas.openxmlformats.org/officeDocument/2006/math" xmlns:v="urn:schemas-microsoft-com:vml" xmlns:wp="http://schemas.openxmlformats.org/drawingml/2006/wordprocessingDrawing" xmlns:w10="urn:schemas-microsoft-com:office:word" xmlns:w="http://schemas.openxmlformats.org/wordprocessingml/2006/main" xmlns:wne="http://schemas.microsoft.com/office/word/2006/wordml">
+  <w:footnote w:type="separator" w:id="-1">
     <w:p>
       <w:r>
         <w:separator/>
       </w:r>
     </w:p>
   </w:footnote>
-  <w:footnote w:type="continuationSeparator" w:id="1">
+  <w:footnote w:type="continuationSeparator" w:id="0">
     <w:p>
       <w:r>
         <w:continuationSeparator/>
@@ -1057,7 +1478,7 @@
 </file>
 
 <file path=word/header1.xml><?xml version="1.0" encoding="utf-8"?>
-<w:hdr xmlns:ve="http://schemas.openxmlformats.org/markup-compatibility/2006" xmlns:o="urn:schemas-microsoft-com:office:office" xmlns:r="http://schemas.openxmlformats.org/officeDocument/2006/relationships" xmlns:m="http://schemas.openxmlformats.org/officeDocument/2006/math" xmlns:v="urn:schemas-microsoft-com:vml" xmlns:wp="http://schemas.openxmlformats.org/drawingml/2006/wordprocessingDrawing" xmlns:w10="urn:schemas-microsoft-com:office:word" xmlns:w="http://schemas.openxmlformats.org/wordprocessingml/2006/main" xmlns:wne="http://schemas.microsoft.com/office/word/2006/wordml">
+<w:hdr xmlns:mo="http://schemas.microsoft.com/office/mac/office/2008/main" xmlns:ve="http://schemas.openxmlformats.org/markup-compatibility/2006" xmlns:mv="urn:schemas-microsoft-com:mac:vml" xmlns:o="urn:schemas-microsoft-com:office:office" xmlns:r="http://schemas.openxmlformats.org/officeDocument/2006/relationships" xmlns:m="http://schemas.openxmlformats.org/officeDocument/2006/math" xmlns:v="urn:schemas-microsoft-com:vml" xmlns:wp="http://schemas.openxmlformats.org/drawingml/2006/wordprocessingDrawing" xmlns:w10="urn:schemas-microsoft-com:office:word" xmlns:w="http://schemas.openxmlformats.org/wordprocessingml/2006/main" xmlns:wne="http://schemas.microsoft.com/office/word/2006/wordml">
   <w:p>
     <w:pPr>
       <w:pStyle w:val="Header"/>
@@ -1067,7 +1488,7 @@
 </file>
 
 <file path=word/numbering.xml><?xml version="1.0" encoding="utf-8"?>
-<w:numbering xmlns:ve="http://schemas.openxmlformats.org/markup-compatibility/2006" xmlns:o="urn:schemas-microsoft-com:office:office" xmlns:r="http://schemas.openxmlformats.org/officeDocument/2006/relationships" xmlns:m="http://schemas.openxmlformats.org/officeDocument/2006/math" xmlns:v="urn:schemas-microsoft-com:vml" xmlns:wp="http://schemas.openxmlformats.org/drawingml/2006/wordprocessingDrawing" xmlns:w10="urn:schemas-microsoft-com:office:word" xmlns:w="http://schemas.openxmlformats.org/wordprocessingml/2006/main" xmlns:wne="http://schemas.microsoft.com/office/word/2006/wordml">
+<w:numbering xmlns:mo="http://schemas.microsoft.com/office/mac/office/2008/main" xmlns:ve="http://schemas.openxmlformats.org/markup-compatibility/2006" xmlns:mv="urn:schemas-microsoft-com:mac:vml" xmlns:o="urn:schemas-microsoft-com:office:office" xmlns:r="http://schemas.openxmlformats.org/officeDocument/2006/relationships" xmlns:m="http://schemas.openxmlformats.org/officeDocument/2006/math" xmlns:v="urn:schemas-microsoft-com:vml" xmlns:wp="http://schemas.openxmlformats.org/drawingml/2006/wordprocessingDrawing" xmlns:w10="urn:schemas-microsoft-com:office:word" xmlns:w="http://schemas.openxmlformats.org/wordprocessingml/2006/main" xmlns:wne="http://schemas.microsoft.com/office/word/2006/wordml">
   <w:abstractNum w:abstractNumId="0">
     <w:nsid w:val="3E2A0C2E"/>
     <w:multiLevelType w:val="hybridMultilevel"/>
@@ -1184,8 +1605,8 @@
   <w:abstractNum w:abstractNumId="1">
     <w:nsid w:val="528927E0"/>
     <w:multiLevelType w:val="hybridMultilevel"/>
-    <w:tmpl w:val="3A7055F8"/>
-    <w:lvl w:ilvl="0" w:tplc="0409000F">
+    <w:tmpl w:val="452ABA62"/>
+    <w:lvl w:ilvl="0" w:tplc="BD282C60">
       <w:start w:val="1"/>
       <w:numFmt w:val="decimal"/>
       <w:lvlText w:val="%1."/>
@@ -1194,7 +1615,7 @@
         <w:ind w:left="720" w:hanging="360"/>
       </w:pPr>
       <w:rPr>
-        <w:rFonts w:hint="default"/>
+        <w:rFonts w:ascii="ＭＳ 明朝" w:eastAsia="ＭＳ 明朝" w:hAnsi="ＭＳ 明朝" w:cs="ＭＳ 明朝" w:hint="default"/>
       </w:rPr>
     </w:lvl>
     <w:lvl w:ilvl="1" w:tplc="04090019" w:tentative="1">
@@ -1592,7 +2013,7 @@
     </w:rPrDefault>
     <w:pPrDefault/>
   </w:docDefaults>
-  <w:latentStyles w:defLockedState="0" w:defUIPriority="99" w:defSemiHidden="1" w:defUnhideWhenUsed="1" w:defQFormat="0" w:count="267">
+  <w:latentStyles w:defLockedState="0" w:defUIPriority="99" w:defSemiHidden="1" w:defUnhideWhenUsed="1" w:defQFormat="0" w:count="276">
     <w:lsdException w:name="Normal" w:semiHidden="0" w:uiPriority="0" w:unhideWhenUsed="0" w:qFormat="1"/>
     <w:lsdException w:name="heading 1" w:semiHidden="0" w:uiPriority="9" w:unhideWhenUsed="0" w:qFormat="1"/>
     <w:lsdException w:name="heading 2" w:uiPriority="9" w:qFormat="1"/>
@@ -1738,13 +2159,11 @@
   </w:style>
   <w:style w:type="character" w:default="1" w:styleId="DefaultParagraphFont">
     <w:name w:val="Default Paragraph Font"/>
-    <w:uiPriority w:val="1"/>
     <w:semiHidden/>
     <w:unhideWhenUsed/>
   </w:style>
   <w:style w:type="table" w:default="1" w:styleId="TableNormal">
     <w:name w:val="Normal Table"/>
-    <w:uiPriority w:val="99"/>
     <w:semiHidden/>
     <w:unhideWhenUsed/>
     <w:qFormat/>
@@ -1760,7 +2179,6 @@
   </w:style>
   <w:style w:type="numbering" w:default="1" w:styleId="NoList">
     <w:name w:val="No List"/>
-    <w:uiPriority w:val="99"/>
     <w:semiHidden/>
     <w:unhideWhenUsed/>
   </w:style>
@@ -2384,7 +2802,7 @@
 </file>
 
 <file path=customXml/itemProps1.xml><?xml version="1.0" encoding="utf-8"?>
-<ds:datastoreItem xmlns:ds="http://schemas.openxmlformats.org/officeDocument/2006/customXml" ds:itemID="{036DA8B8-7116-4A0F-BEBB-3982DB95F088}">
+<ds:datastoreItem xmlns:ds="http://schemas.openxmlformats.org/officeDocument/2006/customXml" ds:itemID="{DED924B1-8EC5-B94C-95C0-7A1BF3328E6E}">
   <ds:schemaRefs>
     <ds:schemaRef ds:uri="http://schemas.openxmlformats.org/officeDocument/2006/bibliography"/>
   </ds:schemaRefs>
